--- a/readme.docx
+++ b/readme.docx
@@ -57,7 +57,7 @@
     <w:p>
       <w:pPr>
         <w:rPr>
-          <w:rFonts w:ascii="微軟正黑體" w:eastAsia="微軟正黑體" w:hAnsi="微軟正黑體" w:cs="Times New Roman" w:hint="eastAsia"/>
+          <w:rFonts w:ascii="微軟正黑體" w:eastAsia="微軟正黑體" w:hAnsi="微軟正黑體" w:cs="Times New Roman"/>
         </w:rPr>
       </w:pPr>
       <w:r>
@@ -122,7 +122,7 @@
         <w:pStyle w:val="a3"/>
         <w:ind w:leftChars="0"/>
         <w:rPr>
-          <w:rFonts w:ascii="微軟正黑體" w:eastAsia="微軟正黑體" w:hAnsi="微軟正黑體" w:cs="Times New Roman" w:hint="eastAsia"/>
+          <w:rFonts w:ascii="微軟正黑體" w:eastAsia="微軟正黑體" w:hAnsi="微軟正黑體" w:cs="Times New Roman"/>
           <w:sz w:val="20"/>
         </w:rPr>
       </w:pPr>
@@ -313,7 +313,7 @@
         <w:pStyle w:val="a3"/>
         <w:ind w:leftChars="0"/>
         <w:rPr>
-          <w:rFonts w:ascii="微軟正黑體" w:eastAsia="微軟正黑體" w:hAnsi="微軟正黑體" w:cs="Times New Roman" w:hint="eastAsia"/>
+          <w:rFonts w:ascii="微軟正黑體" w:eastAsia="微軟正黑體" w:hAnsi="微軟正黑體" w:cs="Times New Roman"/>
           <w:sz w:val="20"/>
         </w:rPr>
       </w:pPr>
@@ -441,7 +441,7 @@
       <w:pPr>
         <w:ind w:leftChars="200" w:left="480"/>
         <w:rPr>
-          <w:rFonts w:ascii="微軟正黑體" w:eastAsia="微軟正黑體" w:hAnsi="微軟正黑體" w:cs="Times New Roman" w:hint="eastAsia"/>
+          <w:rFonts w:ascii="微軟正黑體" w:eastAsia="微軟正黑體" w:hAnsi="微軟正黑體" w:cs="Times New Roman"/>
           <w:sz w:val="20"/>
         </w:rPr>
       </w:pPr>
@@ -572,21 +572,22 @@
     <w:p>
       <w:pPr>
         <w:rPr>
-          <w:rFonts w:ascii="微軟正黑體" w:eastAsia="微軟正黑體" w:hAnsi="微軟正黑體" w:cs="Times New Roman" w:hint="eastAsia"/>
-          <w:sz w:val="20"/>
-        </w:rPr>
-      </w:pPr>
-    </w:p>
-    <w:p>
-      <w:pPr>
-        <w:rPr>
-          <w:rFonts w:ascii="微軟正黑體" w:eastAsia="微軟正黑體" w:hAnsi="微軟正黑體" w:cs="Times New Roman"/>
-        </w:rPr>
-      </w:pPr>
-      <w:r>
-        <w:rPr>
-          <w:rFonts w:ascii="微軟正黑體" w:eastAsia="微軟正黑體" w:hAnsi="微軟正黑體" w:cs="Times New Roman"/>
-        </w:rPr>
+          <w:rFonts w:ascii="微軟正黑體" w:eastAsia="微軟正黑體" w:hAnsi="微軟正黑體" w:cs="Times New Roman"/>
+          <w:sz w:val="20"/>
+        </w:rPr>
+      </w:pPr>
+    </w:p>
+    <w:p>
+      <w:pPr>
+        <w:rPr>
+          <w:rFonts w:ascii="微軟正黑體" w:eastAsia="微軟正黑體" w:hAnsi="微軟正黑體" w:cs="Times New Roman"/>
+        </w:rPr>
+      </w:pPr>
+      <w:r>
+        <w:rPr>
+          <w:rFonts w:ascii="微軟正黑體" w:eastAsia="微軟正黑體" w:hAnsi="微軟正黑體" w:cs="Times New Roman"/>
+        </w:rPr>
+        <w:lastRenderedPageBreak/>
         <w:sym w:font="Wingdings" w:char="F0AB"/>
       </w:r>
       <w:r>
@@ -627,7 +628,7 @@
             <w:pPr>
               <w:jc w:val="center"/>
               <w:rPr>
-                <w:rFonts w:ascii="微軟正黑體" w:eastAsia="微軟正黑體" w:hAnsi="微軟正黑體" w:cs="Times New Roman" w:hint="eastAsia"/>
+                <w:rFonts w:ascii="微軟正黑體" w:eastAsia="微軟正黑體" w:hAnsi="微軟正黑體" w:cs="Times New Roman"/>
               </w:rPr>
             </w:pPr>
             <w:r>
@@ -857,7 +858,7 @@
           <w:p>
             <w:pPr>
               <w:rPr>
-                <w:rFonts w:ascii="微軟正黑體" w:eastAsia="微軟正黑體" w:hAnsi="微軟正黑體" w:cs="Times New Roman" w:hint="eastAsia"/>
+                <w:rFonts w:ascii="微軟正黑體" w:eastAsia="微軟正黑體" w:hAnsi="微軟正黑體" w:cs="Times New Roman"/>
                 <w:sz w:val="20"/>
               </w:rPr>
             </w:pPr>
@@ -908,7 +909,7 @@
           <w:p>
             <w:pPr>
               <w:rPr>
-                <w:rFonts w:ascii="微軟正黑體" w:eastAsia="微軟正黑體" w:hAnsi="微軟正黑體" w:cs="Times New Roman" w:hint="eastAsia"/>
+                <w:rFonts w:ascii="微軟正黑體" w:eastAsia="微軟正黑體" w:hAnsi="微軟正黑體" w:cs="Times New Roman"/>
                 <w:sz w:val="20"/>
               </w:rPr>
             </w:pPr>
@@ -1043,14 +1044,7 @@
                 <w:rFonts w:ascii="微軟正黑體" w:eastAsia="微軟正黑體" w:hAnsi="微軟正黑體" w:cs="Times New Roman" w:hint="eastAsia"/>
                 <w:sz w:val="20"/>
               </w:rPr>
-              <w:t>－</w:t>
-            </w:r>
-            <w:r>
-              <w:rPr>
-                <w:rFonts w:ascii="微軟正黑體" w:eastAsia="微軟正黑體" w:hAnsi="微軟正黑體" w:cs="Times New Roman" w:hint="eastAsia"/>
-                <w:sz w:val="20"/>
-              </w:rPr>
-              <w:t xml:space="preserve"> </w:t>
+              <w:t xml:space="preserve">－ </w:t>
             </w:r>
             <w:r>
               <w:rPr>
@@ -1079,14 +1073,7 @@
                 <w:rFonts w:ascii="微軟正黑體" w:eastAsia="微軟正黑體" w:hAnsi="微軟正黑體" w:cs="Times New Roman" w:hint="eastAsia"/>
                 <w:sz w:val="20"/>
               </w:rPr>
-              <w:t>－</w:t>
-            </w:r>
-            <w:r>
-              <w:rPr>
-                <w:rFonts w:ascii="微軟正黑體" w:eastAsia="微軟正黑體" w:hAnsi="微軟正黑體" w:cs="Times New Roman" w:hint="eastAsia"/>
-                <w:sz w:val="20"/>
-              </w:rPr>
-              <w:t xml:space="preserve"> </w:t>
+              <w:t xml:space="preserve">－ </w:t>
             </w:r>
             <w:r>
               <w:rPr>
@@ -1115,14 +1102,7 @@
                 <w:rFonts w:ascii="微軟正黑體" w:eastAsia="微軟正黑體" w:hAnsi="微軟正黑體" w:cs="Times New Roman" w:hint="eastAsia"/>
                 <w:sz w:val="20"/>
               </w:rPr>
-              <w:t>－</w:t>
-            </w:r>
-            <w:r>
-              <w:rPr>
-                <w:rFonts w:ascii="微軟正黑體" w:eastAsia="微軟正黑體" w:hAnsi="微軟正黑體" w:cs="Times New Roman" w:hint="eastAsia"/>
-                <w:sz w:val="20"/>
-              </w:rPr>
-              <w:t xml:space="preserve"> </w:t>
+              <w:t xml:space="preserve">－ </w:t>
             </w:r>
             <w:r>
               <w:rPr>
@@ -1151,14 +1131,7 @@
                 <w:rFonts w:ascii="微軟正黑體" w:eastAsia="微軟正黑體" w:hAnsi="微軟正黑體" w:cs="Times New Roman" w:hint="eastAsia"/>
                 <w:sz w:val="20"/>
               </w:rPr>
-              <w:t>－</w:t>
-            </w:r>
-            <w:r>
-              <w:rPr>
-                <w:rFonts w:ascii="微軟正黑體" w:eastAsia="微軟正黑體" w:hAnsi="微軟正黑體" w:cs="Times New Roman" w:hint="eastAsia"/>
-                <w:sz w:val="20"/>
-              </w:rPr>
-              <w:t xml:space="preserve"> </w:t>
+              <w:t xml:space="preserve">－ </w:t>
             </w:r>
             <w:r>
               <w:rPr>
@@ -1187,14 +1160,7 @@
                 <w:rFonts w:ascii="微軟正黑體" w:eastAsia="微軟正黑體" w:hAnsi="微軟正黑體" w:cs="Times New Roman" w:hint="eastAsia"/>
                 <w:sz w:val="20"/>
               </w:rPr>
-              <w:t>－</w:t>
-            </w:r>
-            <w:r>
-              <w:rPr>
-                <w:rFonts w:ascii="微軟正黑體" w:eastAsia="微軟正黑體" w:hAnsi="微軟正黑體" w:cs="Times New Roman" w:hint="eastAsia"/>
-                <w:sz w:val="20"/>
-              </w:rPr>
-              <w:t xml:space="preserve"> </w:t>
+              <w:t xml:space="preserve">－ </w:t>
             </w:r>
             <w:r>
               <w:rPr>
@@ -1223,14 +1189,7 @@
                 <w:rFonts w:ascii="微軟正黑體" w:eastAsia="微軟正黑體" w:hAnsi="微軟正黑體" w:cs="Times New Roman" w:hint="eastAsia"/>
                 <w:sz w:val="20"/>
               </w:rPr>
-              <w:t>－</w:t>
-            </w:r>
-            <w:r>
-              <w:rPr>
-                <w:rFonts w:ascii="微軟正黑體" w:eastAsia="微軟正黑體" w:hAnsi="微軟正黑體" w:cs="Times New Roman" w:hint="eastAsia"/>
-                <w:sz w:val="20"/>
-              </w:rPr>
-              <w:t xml:space="preserve"> </w:t>
+              <w:t xml:space="preserve">－ </w:t>
             </w:r>
             <w:r>
               <w:rPr>
@@ -1259,14 +1218,7 @@
                 <w:rFonts w:ascii="微軟正黑體" w:eastAsia="微軟正黑體" w:hAnsi="微軟正黑體" w:cs="Times New Roman" w:hint="eastAsia"/>
                 <w:sz w:val="20"/>
               </w:rPr>
-              <w:t>－</w:t>
-            </w:r>
-            <w:r>
-              <w:rPr>
-                <w:rFonts w:ascii="微軟正黑體" w:eastAsia="微軟正黑體" w:hAnsi="微軟正黑體" w:cs="Times New Roman" w:hint="eastAsia"/>
-                <w:sz w:val="20"/>
-              </w:rPr>
-              <w:t xml:space="preserve"> </w:t>
+              <w:t xml:space="preserve">－ </w:t>
             </w:r>
             <w:r>
               <w:rPr>
@@ -1295,14 +1247,7 @@
                 <w:rFonts w:ascii="微軟正黑體" w:eastAsia="微軟正黑體" w:hAnsi="微軟正黑體" w:cs="Times New Roman" w:hint="eastAsia"/>
                 <w:sz w:val="20"/>
               </w:rPr>
-              <w:t>－</w:t>
-            </w:r>
-            <w:r>
-              <w:rPr>
-                <w:rFonts w:ascii="微軟正黑體" w:eastAsia="微軟正黑體" w:hAnsi="微軟正黑體" w:cs="Times New Roman" w:hint="eastAsia"/>
-                <w:sz w:val="20"/>
-              </w:rPr>
-              <w:t xml:space="preserve"> </w:t>
+              <w:t xml:space="preserve">－ </w:t>
             </w:r>
             <w:r>
               <w:rPr>
@@ -1331,14 +1276,7 @@
                 <w:rFonts w:ascii="微軟正黑體" w:eastAsia="微軟正黑體" w:hAnsi="微軟正黑體" w:cs="Times New Roman" w:hint="eastAsia"/>
                 <w:sz w:val="20"/>
               </w:rPr>
-              <w:t>－</w:t>
-            </w:r>
-            <w:r>
-              <w:rPr>
-                <w:rFonts w:ascii="微軟正黑體" w:eastAsia="微軟正黑體" w:hAnsi="微軟正黑體" w:cs="Times New Roman" w:hint="eastAsia"/>
-                <w:sz w:val="20"/>
-              </w:rPr>
-              <w:t xml:space="preserve"> </w:t>
+              <w:t xml:space="preserve">－ </w:t>
             </w:r>
             <w:r>
               <w:rPr>
@@ -1367,14 +1305,7 @@
                 <w:rFonts w:ascii="微軟正黑體" w:eastAsia="微軟正黑體" w:hAnsi="微軟正黑體" w:cs="Times New Roman" w:hint="eastAsia"/>
                 <w:sz w:val="20"/>
               </w:rPr>
-              <w:t>－</w:t>
-            </w:r>
-            <w:r>
-              <w:rPr>
-                <w:rFonts w:ascii="微軟正黑體" w:eastAsia="微軟正黑體" w:hAnsi="微軟正黑體" w:cs="Times New Roman" w:hint="eastAsia"/>
-                <w:sz w:val="20"/>
-              </w:rPr>
-              <w:t xml:space="preserve"> </w:t>
+              <w:t xml:space="preserve">－ </w:t>
             </w:r>
             <w:r>
               <w:rPr>
@@ -1403,14 +1334,7 @@
                 <w:rFonts w:ascii="微軟正黑體" w:eastAsia="微軟正黑體" w:hAnsi="微軟正黑體" w:cs="Times New Roman" w:hint="eastAsia"/>
                 <w:sz w:val="20"/>
               </w:rPr>
-              <w:t>－</w:t>
-            </w:r>
-            <w:r>
-              <w:rPr>
-                <w:rFonts w:ascii="微軟正黑體" w:eastAsia="微軟正黑體" w:hAnsi="微軟正黑體" w:cs="Times New Roman" w:hint="eastAsia"/>
-                <w:sz w:val="20"/>
-              </w:rPr>
-              <w:t xml:space="preserve"> </w:t>
+              <w:t xml:space="preserve">－ </w:t>
             </w:r>
             <w:r>
               <w:rPr>
@@ -1439,14 +1363,7 @@
                 <w:rFonts w:ascii="微軟正黑體" w:eastAsia="微軟正黑體" w:hAnsi="微軟正黑體" w:cs="Times New Roman" w:hint="eastAsia"/>
                 <w:sz w:val="20"/>
               </w:rPr>
-              <w:t>－</w:t>
-            </w:r>
-            <w:r>
-              <w:rPr>
-                <w:rFonts w:ascii="微軟正黑體" w:eastAsia="微軟正黑體" w:hAnsi="微軟正黑體" w:cs="Times New Roman" w:hint="eastAsia"/>
-                <w:sz w:val="20"/>
-              </w:rPr>
-              <w:t xml:space="preserve"> </w:t>
+              <w:t xml:space="preserve">－ </w:t>
             </w:r>
             <w:r>
               <w:rPr>
@@ -1475,14 +1392,7 @@
                 <w:rFonts w:ascii="微軟正黑體" w:eastAsia="微軟正黑體" w:hAnsi="微軟正黑體" w:cs="Times New Roman" w:hint="eastAsia"/>
                 <w:sz w:val="20"/>
               </w:rPr>
-              <w:t>－</w:t>
-            </w:r>
-            <w:r>
-              <w:rPr>
-                <w:rFonts w:ascii="微軟正黑體" w:eastAsia="微軟正黑體" w:hAnsi="微軟正黑體" w:cs="Times New Roman" w:hint="eastAsia"/>
-                <w:sz w:val="20"/>
-              </w:rPr>
-              <w:t xml:space="preserve"> </w:t>
+              <w:t xml:space="preserve">－ </w:t>
             </w:r>
             <w:r>
               <w:rPr>
@@ -1511,14 +1421,7 @@
                 <w:rFonts w:ascii="微軟正黑體" w:eastAsia="微軟正黑體" w:hAnsi="微軟正黑體" w:cs="Times New Roman" w:hint="eastAsia"/>
                 <w:sz w:val="20"/>
               </w:rPr>
-              <w:t>－</w:t>
-            </w:r>
-            <w:r>
-              <w:rPr>
-                <w:rFonts w:ascii="微軟正黑體" w:eastAsia="微軟正黑體" w:hAnsi="微軟正黑體" w:cs="Times New Roman" w:hint="eastAsia"/>
-                <w:sz w:val="20"/>
-              </w:rPr>
-              <w:t xml:space="preserve"> </w:t>
+              <w:t xml:space="preserve">－ </w:t>
             </w:r>
             <w:r>
               <w:rPr>
@@ -1540,21 +1443,16 @@
                 <w:rFonts w:ascii="微軟正黑體" w:eastAsia="微軟正黑體" w:hAnsi="微軟正黑體" w:cs="Times New Roman"/>
                 <w:sz w:val="20"/>
               </w:rPr>
-              <w:t xml:space="preserve">    e</w:t>
-            </w:r>
+              <w:t xml:space="preserve">    </w:t>
+            </w:r>
+            <w:bookmarkStart w:id="0" w:name="_GoBack"/>
+            <w:bookmarkEnd w:id="0"/>
             <w:r>
               <w:rPr>
                 <w:rFonts w:ascii="微軟正黑體" w:eastAsia="微軟正黑體" w:hAnsi="微軟正黑體" w:cs="Times New Roman" w:hint="eastAsia"/>
                 <w:sz w:val="20"/>
               </w:rPr>
-              <w:t>－</w:t>
-            </w:r>
-            <w:r>
-              <w:rPr>
-                <w:rFonts w:ascii="微軟正黑體" w:eastAsia="微軟正黑體" w:hAnsi="微軟正黑體" w:cs="Times New Roman" w:hint="eastAsia"/>
-                <w:sz w:val="20"/>
-              </w:rPr>
-              <w:t xml:space="preserve"> </w:t>
+              <w:t xml:space="preserve">－ </w:t>
             </w:r>
             <w:r>
               <w:rPr>
@@ -1575,7 +1473,7 @@
           <w:p>
             <w:pPr>
               <w:rPr>
-                <w:rFonts w:ascii="微軟正黑體" w:eastAsia="微軟正黑體" w:hAnsi="微軟正黑體" w:cs="Times New Roman" w:hint="eastAsia"/>
+                <w:rFonts w:ascii="微軟正黑體" w:eastAsia="微軟正黑體" w:hAnsi="微軟正黑體" w:cs="Times New Roman"/>
                 <w:sz w:val="20"/>
               </w:rPr>
             </w:pPr>
@@ -1634,7 +1532,7 @@
             <w:pPr>
               <w:jc w:val="center"/>
               <w:rPr>
-                <w:rFonts w:ascii="微軟正黑體" w:eastAsia="微軟正黑體" w:hAnsi="微軟正黑體" w:cs="Times New Roman" w:hint="eastAsia"/>
+                <w:rFonts w:ascii="微軟正黑體" w:eastAsia="微軟正黑體" w:hAnsi="微軟正黑體" w:cs="Times New Roman"/>
               </w:rPr>
             </w:pPr>
             <w:r>
@@ -1683,7 +1581,7 @@
           <w:p>
             <w:pPr>
               <w:rPr>
-                <w:rFonts w:ascii="微軟正黑體" w:eastAsia="微軟正黑體" w:hAnsi="微軟正黑體" w:cs="Times New Roman" w:hint="eastAsia"/>
+                <w:rFonts w:ascii="微軟正黑體" w:eastAsia="微軟正黑體" w:hAnsi="微軟正黑體" w:cs="Times New Roman"/>
                 <w:sz w:val="20"/>
               </w:rPr>
             </w:pPr>
@@ -1850,7 +1748,7 @@
           <w:p>
             <w:pPr>
               <w:rPr>
-                <w:rFonts w:ascii="微軟正黑體" w:eastAsia="微軟正黑體" w:hAnsi="微軟正黑體" w:cs="Times New Roman" w:hint="eastAsia"/>
+                <w:rFonts w:ascii="微軟正黑體" w:eastAsia="微軟正黑體" w:hAnsi="微軟正黑體" w:cs="Times New Roman"/>
                 <w:sz w:val="20"/>
               </w:rPr>
             </w:pPr>
@@ -1868,8 +1766,6 @@
               </w:rPr>
               <w:t>+</w:t>
             </w:r>
-            <w:bookmarkStart w:id="0" w:name="_GoBack"/>
-            <w:bookmarkEnd w:id="0"/>
             <w:r>
               <w:rPr>
                 <w:rFonts w:ascii="微軟正黑體" w:eastAsia="微軟正黑體" w:hAnsi="微軟正黑體" w:cs="Times New Roman"/>
@@ -1885,7 +1781,7 @@
       <w:pPr>
         <w:ind w:leftChars="200" w:left="480"/>
         <w:rPr>
-          <w:rFonts w:ascii="微軟正黑體" w:eastAsia="微軟正黑體" w:hAnsi="微軟正黑體" w:cs="Times New Roman" w:hint="eastAsia"/>
+          <w:rFonts w:ascii="微軟正黑體" w:eastAsia="微軟正黑體" w:hAnsi="微軟正黑體" w:cs="Times New Roman"/>
         </w:rPr>
       </w:pPr>
     </w:p>
@@ -1965,14 +1861,7 @@
           <w:rFonts w:ascii="微軟正黑體" w:eastAsia="微軟正黑體" w:hAnsi="微軟正黑體" w:cs="Times New Roman"/>
           <w:sz w:val="20"/>
         </w:rPr>
-        <w:t>先把ui界面中拉出來的frame指定給形態為Tile的</w:t>
-      </w:r>
-      <w:r>
-        <w:rPr>
-          <w:rFonts w:ascii="微軟正黑體" w:eastAsia="微軟正黑體" w:hAnsi="微軟正黑體" w:cs="Times New Roman"/>
-          <w:sz w:val="20"/>
-        </w:rPr>
-        <w:t>pointer</w:t>
+        <w:t>先把ui界面中拉出來的frame指定給形態為Tile的pointer</w:t>
       </w:r>
       <w:r>
         <w:rPr>
@@ -2721,14 +2610,7 @@
           <w:rFonts w:ascii="微軟正黑體" w:eastAsia="微軟正黑體" w:hAnsi="微軟正黑體" w:cs="Times New Roman"/>
           <w:sz w:val="20"/>
         </w:rPr>
-        <w:t>tile[1][1]的number為</w:t>
-      </w:r>
-      <w:r>
-        <w:rPr>
-          <w:rFonts w:ascii="微軟正黑體" w:eastAsia="微軟正黑體" w:hAnsi="微軟正黑體" w:cs="Times New Roman"/>
-          <w:sz w:val="20"/>
-        </w:rPr>
-        <w:t>2</w:t>
+        <w:t>tile[1][1]的number為2</w:t>
       </w:r>
       <w:r>
         <w:rPr>
@@ -2742,14 +2624,7 @@
           <w:rFonts w:ascii="微軟正黑體" w:eastAsia="微軟正黑體" w:hAnsi="微軟正黑體" w:cs="Times New Roman"/>
           <w:sz w:val="20"/>
         </w:rPr>
-        <w:t>則它顯示的圖片會是</w:t>
-      </w:r>
-      <w:r>
-        <w:rPr>
-          <w:rFonts w:ascii="微軟正黑體" w:eastAsia="微軟正黑體" w:hAnsi="微軟正黑體" w:cs="Times New Roman"/>
-          <w:sz w:val="20"/>
-        </w:rPr>
-        <w:t>2.png</w:t>
+        <w:t>則它顯示的圖片會是2.png</w:t>
       </w:r>
       <w:r>
         <w:rPr>
@@ -2782,44 +2657,31 @@
         </w:numPr>
         <w:ind w:leftChars="0"/>
         <w:rPr>
-          <w:rFonts w:ascii="微軟正黑體" w:eastAsia="微軟正黑體" w:hAnsi="微軟正黑體" w:cs="Times New Roman" w:hint="eastAsia"/>
-          <w:sz w:val="20"/>
-        </w:rPr>
-      </w:pPr>
-      <w:r>
-        <w:rPr>
-          <w:rFonts w:ascii="微軟正黑體" w:eastAsia="微軟正黑體" w:hAnsi="微軟正黑體" w:cs="Times New Roman"/>
-          <w:sz w:val="20"/>
-        </w:rPr>
-        <w:t>再來則執行</w:t>
-      </w:r>
-      <w:r>
-        <w:rPr>
-          <w:rFonts w:ascii="微軟正黑體" w:eastAsia="微軟正黑體" w:hAnsi="微軟正黑體" w:cs="Times New Roman"/>
-          <w:sz w:val="20"/>
-        </w:rPr>
-        <w:t>startgame</w:t>
-      </w:r>
-      <w:r>
-        <w:rPr>
-          <w:rFonts w:ascii="微軟正黑體" w:eastAsia="微軟正黑體" w:hAnsi="微軟正黑體" w:cs="Times New Roman" w:hint="eastAsia"/>
-          <w:sz w:val="20"/>
-        </w:rPr>
-        <w:t>，</w:t>
-      </w:r>
-      <w:r>
-        <w:rPr>
-          <w:rFonts w:ascii="微軟正黑體" w:eastAsia="微軟正黑體" w:hAnsi="微軟正黑體" w:cs="Times New Roman"/>
-          <w:sz w:val="20"/>
-        </w:rPr>
-        <w:t>將隨機兩格number變成</w:t>
-      </w:r>
-      <w:r>
-        <w:rPr>
-          <w:rFonts w:ascii="微軟正黑體" w:eastAsia="微軟正黑體" w:hAnsi="微軟正黑體" w:cs="Times New Roman"/>
-          <w:sz w:val="20"/>
-        </w:rPr>
-        <w:t>2</w:t>
+          <w:rFonts w:ascii="微軟正黑體" w:eastAsia="微軟正黑體" w:hAnsi="微軟正黑體" w:cs="Times New Roman"/>
+          <w:sz w:val="20"/>
+        </w:rPr>
+      </w:pPr>
+      <w:r>
+        <w:rPr>
+          <w:rFonts w:ascii="微軟正黑體" w:eastAsia="微軟正黑體" w:hAnsi="微軟正黑體" w:cs="Times New Roman"/>
+          <w:sz w:val="20"/>
+        </w:rPr>
+        <w:lastRenderedPageBreak/>
+        <w:t>再來則執行startgame</w:t>
+      </w:r>
+      <w:r>
+        <w:rPr>
+          <w:rFonts w:ascii="微軟正黑體" w:eastAsia="微軟正黑體" w:hAnsi="微軟正黑體" w:cs="Times New Roman" w:hint="eastAsia"/>
+          <w:sz w:val="20"/>
+        </w:rPr>
+        <w:t>，</w:t>
+      </w:r>
+      <w:r>
+        <w:rPr>
+          <w:rFonts w:ascii="微軟正黑體" w:eastAsia="微軟正黑體" w:hAnsi="微軟正黑體" w:cs="Times New Roman"/>
+          <w:sz w:val="20"/>
+        </w:rPr>
+        <w:t>將隨機兩格number變成2</w:t>
       </w:r>
       <w:r>
         <w:rPr>
@@ -2969,14 +2831,7 @@
           <w:rFonts w:ascii="微軟正黑體" w:eastAsia="微軟正黑體" w:hAnsi="微軟正黑體" w:cs="Times New Roman"/>
           <w:sz w:val="20"/>
         </w:rPr>
-        <w:t>判斷可以移動則執行</w:t>
-      </w:r>
-      <w:r>
-        <w:rPr>
-          <w:rFonts w:ascii="微軟正黑體" w:eastAsia="微軟正黑體" w:hAnsi="微軟正黑體" w:cs="Times New Roman"/>
-          <w:sz w:val="20"/>
-        </w:rPr>
-        <w:t>moveup</w:t>
+        <w:t>判斷可以移動則執行moveup</w:t>
       </w:r>
       <w:r>
         <w:rPr>
@@ -3032,14 +2887,7 @@
           <w:rFonts w:ascii="微軟正黑體" w:eastAsia="微軟正黑體" w:hAnsi="微軟正黑體" w:cs="Times New Roman"/>
           <w:sz w:val="20"/>
         </w:rPr>
-        <w:t>上方的格子執行upgard函數</w:t>
-      </w:r>
-      <w:r>
-        <w:rPr>
-          <w:rFonts w:ascii="微軟正黑體" w:eastAsia="微軟正黑體" w:hAnsi="微軟正黑體" w:cs="Times New Roman"/>
-          <w:sz w:val="20"/>
-        </w:rPr>
-        <w:t>(number*2)</w:t>
+        <w:t>上方的格子執行upgard函數(number*2)</w:t>
       </w:r>
     </w:p>
     <w:p>
@@ -3189,14 +3037,7 @@
           <w:rFonts w:ascii="微軟正黑體" w:eastAsia="微軟正黑體" w:hAnsi="微軟正黑體" w:cs="Times New Roman"/>
           <w:sz w:val="20"/>
         </w:rPr>
-        <w:t>之後如果upgrade之後有出現2048則</w:t>
-      </w:r>
-      <w:r>
-        <w:rPr>
-          <w:rFonts w:ascii="微軟正黑體" w:eastAsia="微軟正黑體" w:hAnsi="微軟正黑體" w:cs="Times New Roman"/>
-          <w:sz w:val="20"/>
-        </w:rPr>
-        <w:t>endgame</w:t>
+        <w:t>之後如果upgrade之後有出現2048則endgame</w:t>
       </w:r>
       <w:r>
         <w:rPr>
@@ -3224,35 +3065,21 @@
           <w:rFonts w:ascii="微軟正黑體" w:eastAsia="微軟正黑體" w:hAnsi="微軟正黑體" w:cs="Times New Roman"/>
           <w:sz w:val="20"/>
         </w:rPr>
-        <w:t>則執行</w:t>
-      </w:r>
-      <w:r>
-        <w:rPr>
-          <w:rFonts w:ascii="微軟正黑體" w:eastAsia="微軟正黑體" w:hAnsi="微軟正黑體" w:cs="Times New Roman"/>
-          <w:sz w:val="20"/>
-        </w:rPr>
-        <w:t>randomtile</w:t>
-      </w:r>
-      <w:r>
-        <w:rPr>
-          <w:rFonts w:ascii="微軟正黑體" w:eastAsia="微軟正黑體" w:hAnsi="微軟正黑體" w:cs="Times New Roman" w:hint="eastAsia"/>
-          <w:sz w:val="20"/>
-        </w:rPr>
-        <w:t>，</w:t>
-      </w:r>
-      <w:r>
-        <w:rPr>
-          <w:rFonts w:ascii="微軟正黑體" w:eastAsia="微軟正黑體" w:hAnsi="微軟正黑體" w:cs="Times New Roman"/>
-          <w:sz w:val="20"/>
-        </w:rPr>
-        <w:t>抽出隨機兩個空格子並將他們number變為2或</w:t>
-      </w:r>
-      <w:r>
-        <w:rPr>
-          <w:rFonts w:ascii="微軟正黑體" w:eastAsia="微軟正黑體" w:hAnsi="微軟正黑體" w:cs="Times New Roman"/>
-          <w:sz w:val="20"/>
-        </w:rPr>
-        <w:t>4</w:t>
+        <w:t>則執行randomtile</w:t>
+      </w:r>
+      <w:r>
+        <w:rPr>
+          <w:rFonts w:ascii="微軟正黑體" w:eastAsia="微軟正黑體" w:hAnsi="微軟正黑體" w:cs="Times New Roman" w:hint="eastAsia"/>
+          <w:sz w:val="20"/>
+        </w:rPr>
+        <w:t>，</w:t>
+      </w:r>
+      <w:r>
+        <w:rPr>
+          <w:rFonts w:ascii="微軟正黑體" w:eastAsia="微軟正黑體" w:hAnsi="微軟正黑體" w:cs="Times New Roman"/>
+          <w:sz w:val="20"/>
+        </w:rPr>
+        <w:t>抽出隨機兩個空格子並將他們number變為2或4</w:t>
       </w:r>
       <w:r>
         <w:rPr>
@@ -3363,7 +3190,7 @@
     <w:p>
       <w:pPr>
         <w:rPr>
-          <w:rFonts w:ascii="微軟正黑體" w:eastAsia="微軟正黑體" w:hAnsi="微軟正黑體" w:cs="Times New Roman" w:hint="eastAsia"/>
+          <w:rFonts w:ascii="微軟正黑體" w:eastAsia="微軟正黑體" w:hAnsi="微軟正黑體" w:cs="Times New Roman"/>
           <w:sz w:val="20"/>
         </w:rPr>
       </w:pPr>
